--- a/index.html.docx
+++ b/index.html.docx
@@ -37,7 +37,7 @@
     </w:p>
     <w:p>
       <w:r>
-        <w:t xml:space="preserve">    &lt;title&gt;My Personal Website&lt;/title&gt;</w:t>
+        <w:t xml:space="preserve">    &lt;title&gt;My way of expressing&lt;/title&gt;</w:t>
       </w:r>
     </w:p>
     <w:p>
@@ -78,36 +78,80 @@
     </w:p>
     <w:p>
       <w:r>
-        <w:t xml:space="preserve">        &lt;div class="logo"&gt;</w:t>
-      </w:r>
-    </w:p>
-    <w:p>
-      <w:r>
-        <w:t xml:space="preserve">            &lt;</w:t>
+        <w:t xml:space="preserve">        &lt;h1&gt;Welcome </w:t>
       </w:r>
       <w:proofErr w:type="spellStart"/>
       <w:r>
-        <w:t>img</w:t>
+        <w:t>lets</w:t>
       </w:r>
       <w:proofErr w:type="spellEnd"/>
       <w:r>
-        <w:t xml:space="preserve"> </w:t>
+        <w:t xml:space="preserve"> make it fun&lt;/h1&gt;</w:t>
+      </w:r>
+    </w:p>
+    <w:p>
+      <w:r>
+        <w:t xml:space="preserve">        &lt;p&gt;I am just a normal kid with a really weird life that is full of various experiences. Get to know more about me!&lt;/p&gt;</w:t>
+      </w:r>
+    </w:p>
+    <w:p>
+      <w:r>
+        <w:t xml:space="preserve">    &lt;/header&gt;</w:t>
+      </w:r>
+    </w:p>
+    <w:p/>
+    <w:p>
+      <w:r>
+        <w:t xml:space="preserve">    &lt;section id="main-content"&gt;</w:t>
+      </w:r>
+    </w:p>
+    <w:p>
+      <w:r>
+        <w:t xml:space="preserve">        &lt;button onclick="</w:t>
       </w:r>
       <w:proofErr w:type="spellStart"/>
       <w:r>
-        <w:t>src</w:t>
+        <w:t>askForCode</w:t>
       </w:r>
       <w:proofErr w:type="spellEnd"/>
       <w:r>
-        <w:t xml:space="preserve">="your-logo.png" alt="My Logo"&gt; </w:t>
-      </w:r>
-      <w:proofErr w:type="gramStart"/>
-      <w:r>
-        <w:t>&lt;!--</w:t>
-      </w:r>
-      <w:proofErr w:type="gramEnd"/>
-      <w:r>
-        <w:t xml:space="preserve"> Add your logo image here --&gt;</w:t>
+        <w:t>()"&gt;Enter Secret Code&lt;/button&gt;</w:t>
+      </w:r>
+    </w:p>
+    <w:p>
+      <w:r>
+        <w:t xml:space="preserve">        &lt;div id="code-input" style="</w:t>
+      </w:r>
+      <w:proofErr w:type="spellStart"/>
+      <w:r>
+        <w:t>display:none</w:t>
+      </w:r>
+      <w:proofErr w:type="spellEnd"/>
+      <w:r>
+        <w:t>;"&gt;</w:t>
+      </w:r>
+    </w:p>
+    <w:p>
+      <w:r>
+        <w:t xml:space="preserve">            &lt;input type="text" id="code" placeholder="Enter Code"&gt;</w:t>
+      </w:r>
+    </w:p>
+    <w:p>
+      <w:r>
+        <w:t xml:space="preserve">            &lt;button onclick="</w:t>
+      </w:r>
+      <w:proofErr w:type="spellStart"/>
+      <w:r>
+        <w:t>checkCode</w:t>
+      </w:r>
+      <w:proofErr w:type="spellEnd"/>
+      <w:r>
+        <w:t>()"&gt;Submit&lt;/button&gt;</w:t>
+      </w:r>
+    </w:p>
+    <w:p>
+      <w:r>
+        <w:t xml:space="preserve">            &lt;p id="code-message"&gt;&lt;/p&gt;</w:t>
       </w:r>
     </w:p>
     <w:p>
@@ -117,119 +161,28 @@
     </w:p>
     <w:p>
       <w:r>
-        <w:t xml:space="preserve">        &lt;h1&gt;Welcome to My Personal Website&lt;/h1&gt;</w:t>
-      </w:r>
-    </w:p>
-    <w:p>
-      <w:r>
-        <w:t xml:space="preserve">        &lt;p&gt;I am just a normal kid with a really weird life that is full of various experiences. Get to know more about </w:t>
-      </w:r>
-      <w:proofErr w:type="gramStart"/>
-      <w:r>
-        <w:t>me!&lt;</w:t>
-      </w:r>
-      <w:proofErr w:type="gramEnd"/>
-      <w:r>
-        <w:t>/p&gt;</w:t>
-      </w:r>
-    </w:p>
-    <w:p>
-      <w:r>
-        <w:t xml:space="preserve">    &lt;/header&gt;</w:t>
+        <w:t xml:space="preserve">    &lt;/section&gt;</w:t>
       </w:r>
     </w:p>
     <w:p/>
     <w:p>
       <w:r>
-        <w:t xml:space="preserve">    &lt;section id="main-content"&gt;</w:t>
-      </w:r>
-    </w:p>
-    <w:p>
-      <w:r>
-        <w:t xml:space="preserve">        &lt;button onclick="</w:t>
-      </w:r>
-      <w:proofErr w:type="spellStart"/>
-      <w:proofErr w:type="gramStart"/>
-      <w:r>
-        <w:t>askForCode</w:t>
-      </w:r>
-      <w:proofErr w:type="spellEnd"/>
-      <w:r>
-        <w:t>(</w:t>
-      </w:r>
-      <w:proofErr w:type="gramEnd"/>
-      <w:r>
-        <w:t>)"&gt;Enter Secret Code&lt;/button&gt;</w:t>
-      </w:r>
-    </w:p>
-    <w:p>
-      <w:r>
-        <w:t xml:space="preserve">        &lt;div id="code-input" style="</w:t>
-      </w:r>
-      <w:proofErr w:type="spellStart"/>
-      <w:proofErr w:type="gramStart"/>
-      <w:r>
-        <w:t>display:none</w:t>
-      </w:r>
-      <w:proofErr w:type="spellEnd"/>
-      <w:proofErr w:type="gramEnd"/>
-      <w:r>
-        <w:t>;"&gt;</w:t>
-      </w:r>
-    </w:p>
-    <w:p>
-      <w:r>
-        <w:t xml:space="preserve">            &lt;input type="text" id="code" placeholder="Enter Code"&gt;</w:t>
-      </w:r>
-    </w:p>
-    <w:p>
-      <w:r>
-        <w:t xml:space="preserve">            &lt;button onclick="</w:t>
-      </w:r>
-      <w:proofErr w:type="spellStart"/>
-      <w:r>
-        <w:t>checkCode</w:t>
-      </w:r>
-      <w:proofErr w:type="spellEnd"/>
-      <w:r>
-        <w:t>()"&gt;Submit&lt;/button&gt;</w:t>
-      </w:r>
-    </w:p>
-    <w:p>
-      <w:r>
-        <w:t xml:space="preserve">            &lt;p id="code-message"&gt;&lt;/p&gt;</w:t>
-      </w:r>
-    </w:p>
-    <w:p>
-      <w:r>
-        <w:t xml:space="preserve">        &lt;/div&gt;</w:t>
-      </w:r>
-    </w:p>
-    <w:p>
-      <w:r>
-        <w:t xml:space="preserve">    &lt;/section&gt;</w:t>
+        <w:t xml:space="preserve">    &lt;footer&gt;</w:t>
+      </w:r>
+    </w:p>
+    <w:p>
+      <w:r>
+        <w:t xml:space="preserve">        &lt;p&gt;&amp;copy; Let me express&lt;/p&gt;</w:t>
+      </w:r>
+    </w:p>
+    <w:p>
+      <w:r>
+        <w:t xml:space="preserve">    &lt;/footer&gt;</w:t>
       </w:r>
     </w:p>
     <w:p/>
     <w:p>
       <w:r>
-        <w:t xml:space="preserve">    &lt;footer&gt;</w:t>
-      </w:r>
-    </w:p>
-    <w:p>
-      <w:r>
-        <w:t xml:space="preserve">        &lt;p&gt;&amp;copy; 2025 My Personal Website&lt;/p&gt;</w:t>
-      </w:r>
-    </w:p>
-    <w:p>
-      <w:r>
-        <w:t xml:space="preserve">    &lt;/footer&gt;</w:t>
-      </w:r>
-    </w:p>
-    <w:p/>
-    <w:p>
-      <w:r>
-        <w:lastRenderedPageBreak/>
         <w:t xml:space="preserve">    &lt;script </w:t>
       </w:r>
       <w:proofErr w:type="spellStart"/>
